--- a/docs/analysis/LR1_ASU.docx
+++ b/docs/analysis/LR1_ASU.docx
@@ -1950,28 +1950,26 @@
           <w:docGrid w:linePitch="360"/>
         </w:sectPr>
       </w:pPr>
-      <w:bookmarkStart w:id="0" w:name="_GoBack"/>
+    </w:p>
+    <w:p>
+      <w:pPr>
+        <w:pStyle w:val="1"/>
+        <w:rPr>
+          <w:lang w:val="ru-RU"/>
+        </w:rPr>
+      </w:pPr>
+      <w:bookmarkStart w:id="0" w:name="_Toc213424399"/>
+      <w:r>
+        <w:rPr>
+          <w:lang w:val="ru-RU"/>
+        </w:rPr>
+        <w:lastRenderedPageBreak/>
+        <w:t>Введение</w:t>
+      </w:r>
       <w:bookmarkEnd w:id="0"/>
     </w:p>
     <w:p>
       <w:pPr>
-        <w:pStyle w:val="1"/>
-        <w:rPr>
-          <w:lang w:val="ru-RU"/>
-        </w:rPr>
-      </w:pPr>
-      <w:bookmarkStart w:id="1" w:name="_Toc213424399"/>
-      <w:r>
-        <w:rPr>
-          <w:lang w:val="ru-RU"/>
-        </w:rPr>
-        <w:lastRenderedPageBreak/>
-        <w:t>Введение</w:t>
-      </w:r>
-      <w:bookmarkEnd w:id="1"/>
-    </w:p>
-    <w:p>
-      <w:pPr>
         <w:pStyle w:val="a9"/>
         <w:rPr>
           <w:lang w:val="ru-RU"/>
@@ -1993,35 +1991,7 @@
         <w:rPr>
           <w:lang w:val="ru-RU"/>
         </w:rPr>
-        <w:t xml:space="preserve"> это комплексный процесс создания видеоконтента, включающий несколько этапов: планирование, разработку концепции, съёмку и пост-</w:t>
-      </w:r>
-      <w:proofErr w:type="spellStart"/>
-      <w:r>
-        <w:rPr>
-          <w:lang w:val="ru-RU"/>
-        </w:rPr>
-        <w:t>продакшн</w:t>
-      </w:r>
-      <w:proofErr w:type="spellEnd"/>
-      <w:r>
-        <w:rPr>
-          <w:lang w:val="ru-RU"/>
-        </w:rPr>
-        <w:t xml:space="preserve">. В проекте участвуют специалисты разных профилей: сценаристы, режиссёры, операторы, звукорежиссёры, </w:t>
-      </w:r>
-      <w:proofErr w:type="spellStart"/>
-      <w:r>
-        <w:rPr>
-          <w:lang w:val="ru-RU"/>
-        </w:rPr>
-        <w:t>гаферы</w:t>
-      </w:r>
-      <w:proofErr w:type="spellEnd"/>
-      <w:r>
-        <w:rPr>
-          <w:lang w:val="ru-RU"/>
-        </w:rPr>
-        <w:t>, осветители, монтажёры и др. Несмотря на активное развитие рынка и растущий спрос на видеоконтент, взаимодействие между заказчиками и производственной командой во многом остаётся неэффективным.</w:t>
+        <w:t xml:space="preserve"> это комплексный процесс создания видеоконтента, включающий несколько этапов: планирование, разработку концепции, съёмку и пост-продакшн. В проекте участвуют специалисты разных профилей: сценаристы, режиссёры, операторы, звукорежиссёры, гаферы, осветители, монтажёры и др. Несмотря на активное развитие рынка и растущий спрос на видеоконтент, взаимодействие между заказчиками и производственной командой во многом остаётся неэффективным.</w:t>
       </w:r>
     </w:p>
     <w:p>
@@ -2035,21 +2005,7 @@
         <w:rPr>
           <w:lang w:val="ru-RU"/>
         </w:rPr>
-        <w:t xml:space="preserve">Процесс подбора специалистов чаще всего осуществляется вручную: через личные контакты, социальные сети, объявления на фриланс-площадках. Рабочие коммуникации ведутся в разных мессенджерах, а файлы передаются </w:t>
-      </w:r>
-      <w:proofErr w:type="spellStart"/>
-      <w:r>
-        <w:rPr>
-          <w:lang w:val="ru-RU"/>
-        </w:rPr>
-        <w:t>несистемно</w:t>
-      </w:r>
-      <w:proofErr w:type="spellEnd"/>
-      <w:r>
-        <w:rPr>
-          <w:lang w:val="ru-RU"/>
-        </w:rPr>
-        <w:t xml:space="preserve"> </w:t>
+        <w:t xml:space="preserve">Процесс подбора специалистов чаще всего осуществляется вручную: через личные контакты, социальные сети, объявления на фриланс-площадках. Рабочие коммуникации ведутся в разных мессенджерах, а файлы передаются несистемно </w:t>
       </w:r>
       <w:r>
         <w:rPr>
@@ -2089,14 +2045,14 @@
           <w:lang w:val="ru-RU"/>
         </w:rPr>
       </w:pPr>
-      <w:bookmarkStart w:id="2" w:name="_Toc213424400"/>
+      <w:bookmarkStart w:id="1" w:name="_Toc213424400"/>
       <w:r>
         <w:rPr>
           <w:lang w:val="ru-RU"/>
         </w:rPr>
         <w:t>Анализ</w:t>
       </w:r>
-      <w:bookmarkEnd w:id="2"/>
+      <w:bookmarkEnd w:id="1"/>
     </w:p>
     <w:p>
       <w:pPr>
@@ -2109,14 +2065,14 @@
           <w:lang w:val="ru-RU"/>
         </w:rPr>
       </w:pPr>
-      <w:bookmarkStart w:id="3" w:name="_Toc213424401"/>
+      <w:bookmarkStart w:id="2" w:name="_Toc213424401"/>
       <w:r>
         <w:rPr>
           <w:lang w:val="ru-RU"/>
         </w:rPr>
         <w:t>Цели и задачи проекта</w:t>
       </w:r>
-      <w:bookmarkEnd w:id="3"/>
+      <w:bookmarkEnd w:id="2"/>
     </w:p>
     <w:p>
       <w:pPr>
@@ -2147,7 +2103,53 @@
         <w:rPr>
           <w:lang w:val="ru-RU"/>
         </w:rPr>
-        <w:t>Создать веб-платформу, объединяющую заказчиков и специалистов видеопроизводства и обеспечивающую эффективную организацию всех этапов создания видеоконтента.</w:t>
+        <w:t xml:space="preserve">Создать </w:t>
+      </w:r>
+      <w:r>
+        <w:rPr>
+          <w:lang w:val="ru-RU"/>
+        </w:rPr>
+        <w:t>средство</w:t>
+      </w:r>
+      <w:r>
+        <w:rPr>
+          <w:lang w:val="ru-RU"/>
+        </w:rPr>
+        <w:t>,</w:t>
+      </w:r>
+      <w:r>
+        <w:rPr>
+          <w:lang w:val="ru-RU"/>
+        </w:rPr>
+        <w:t xml:space="preserve"> которе</w:t>
+      </w:r>
+      <w:r>
+        <w:rPr>
+          <w:lang w:val="ru-RU"/>
+        </w:rPr>
+        <w:t xml:space="preserve"> </w:t>
+      </w:r>
+      <w:r>
+        <w:rPr>
+          <w:lang w:val="ru-RU"/>
+        </w:rPr>
+        <w:t>решает ключевую проблему рынка видеопроизводства — отсутствие единой, прозрачной и удобной среды, которая объединяет клиентов и исполнителей и полностью автоматизирует процесс работы над видеопроектами.</w:t>
+      </w:r>
+      <w:bookmarkStart w:id="3" w:name="_GoBack"/>
+      <w:bookmarkEnd w:id="3"/>
+    </w:p>
+    <w:p>
+      <w:pPr>
+        <w:pStyle w:val="a9"/>
+        <w:rPr>
+          <w:lang w:val="ru-RU"/>
+        </w:rPr>
+      </w:pPr>
+      <w:r>
+        <w:rPr>
+          <w:lang w:val="ru-RU"/>
+        </w:rPr>
+        <w:t>Сегодня видеографы и клиенты сталкиваются с рядом затруднений: поиск исполнителя вручную, хаотичное согласование цены в мессенджерах, отсутствие фиксированных сроков, неструктурированная передача файлов и отсутствие контроля качества. Все эти процессы происходят в разных сервисах и не образуют единой системы.</w:t>
       </w:r>
     </w:p>
     <w:p>
@@ -2255,6 +2257,7 @@
         <w:rPr>
           <w:lang w:val="ru-RU"/>
         </w:rPr>
+        <w:lastRenderedPageBreak/>
         <w:t>Обеспечить формализацию требований и ТЗ для снижения количества правок</w:t>
       </w:r>
     </w:p>
@@ -2351,7 +2354,6 @@
           <w:bCs/>
           <w:lang w:val="ru-RU"/>
         </w:rPr>
-        <w:lastRenderedPageBreak/>
         <w:t>Выделение проблем и актуальности</w:t>
       </w:r>
     </w:p>
@@ -2366,21 +2368,7 @@
         <w:rPr>
           <w:lang w:val="ru-RU"/>
         </w:rPr>
-        <w:t xml:space="preserve">На рынке РФ отсутствует универсальное решение, охватывающее весь цикл работы </w:t>
-      </w:r>
-      <w:proofErr w:type="spellStart"/>
-      <w:r>
-        <w:rPr>
-          <w:lang w:val="ru-RU"/>
-        </w:rPr>
-        <w:t>видеопродакшена</w:t>
-      </w:r>
-      <w:proofErr w:type="spellEnd"/>
-      <w:r>
-        <w:rPr>
-          <w:lang w:val="ru-RU"/>
-        </w:rPr>
-        <w:t xml:space="preserve"> в рамках одной платформы. Существующие решения не обеспечивают прозрачность процессов, структурированное хранение файлов и управление задачами в единой среде. Актуальность проекта обусловлена необходимостью цифрового инструмента, объединяющего организацию работ, коммуникации и контроль исполнения задач при видеопроизводстве.</w:t>
+        <w:t>На рынке РФ отсутствует универсальное решение, охватывающее весь цикл работы видеопродакшена в рамках одной платформы. Существующие решения не обеспечивают прозрачность процессов, структурированное хранение файлов и управление задачами в единой среде. Актуальность проекта обусловлена необходимостью цифрового инструмента, объединяющего организацию работ, коммуникации и контроль исполнения задач при видеопроизводстве.</w:t>
       </w:r>
     </w:p>
     <w:p>
@@ -2425,62 +2413,31 @@
         </w:rPr>
         <w:t>.</w:t>
       </w:r>
-      <w:proofErr w:type="spellStart"/>
       <w:r>
         <w:t>io</w:t>
       </w:r>
-      <w:proofErr w:type="spellEnd"/>
       <w:r>
         <w:rPr>
           <w:lang w:val="ru-RU"/>
         </w:rPr>
         <w:t xml:space="preserve">, </w:t>
       </w:r>
-      <w:proofErr w:type="spellStart"/>
       <w:r>
         <w:t>Kaiten</w:t>
       </w:r>
-      <w:proofErr w:type="spellEnd"/>
       <w:r>
         <w:rPr>
           <w:lang w:val="ru-RU"/>
         </w:rPr>
-        <w:t xml:space="preserve"> и </w:t>
-      </w:r>
-      <w:proofErr w:type="spellStart"/>
-      <w:r>
-        <w:rPr>
-          <w:lang w:val="ru-RU"/>
-        </w:rPr>
-        <w:t>Авито</w:t>
-      </w:r>
-      <w:proofErr w:type="spellEnd"/>
-      <w:r>
-        <w:rPr>
-          <w:lang w:val="ru-RU"/>
-        </w:rPr>
-        <w:t xml:space="preserve"> Услуги. Они покрывают только отдельные этапы процесса видеопроизводства и не позволяют полноценно сопровождать проект от заявки до завершения.</w:t>
+        <w:t xml:space="preserve"> и Авито Услуги. Они покрывают только отдельные этапы процесса видеопроизводства и не позволяют полноценно сопровождать проект от заявки до завершения.</w:t>
       </w:r>
     </w:p>
     <w:p>
       <w:pPr>
         <w:pStyle w:val="a9"/>
       </w:pPr>
-      <w:proofErr w:type="spellStart"/>
       <w:r>
-        <w:t>Сравнение</w:t>
-      </w:r>
-      <w:proofErr w:type="spellEnd"/>
-      <w:r>
-        <w:t xml:space="preserve"> </w:t>
-      </w:r>
-      <w:proofErr w:type="spellStart"/>
-      <w:r>
-        <w:t>решений</w:t>
-      </w:r>
-      <w:proofErr w:type="spellEnd"/>
-      <w:r>
-        <w:t>:</w:t>
+        <w:t>Сравнение решений:</w:t>
       </w:r>
     </w:p>
     <w:tbl>
@@ -2507,11 +2464,9 @@
               <w:ind w:firstLine="0"/>
               <w:jc w:val="left"/>
             </w:pPr>
-            <w:proofErr w:type="spellStart"/>
             <w:r>
               <w:t>Критерий</w:t>
             </w:r>
-            <w:proofErr w:type="spellEnd"/>
           </w:p>
         </w:tc>
         <w:tc>
@@ -2539,11 +2494,9 @@
               <w:ind w:firstLine="0"/>
               <w:jc w:val="left"/>
             </w:pPr>
-            <w:proofErr w:type="spellStart"/>
             <w:r>
               <w:t>Kaiten</w:t>
             </w:r>
-            <w:proofErr w:type="spellEnd"/>
           </w:p>
         </w:tc>
         <w:tc>
@@ -2556,19 +2509,9 @@
               <w:ind w:firstLine="0"/>
               <w:jc w:val="left"/>
             </w:pPr>
-            <w:proofErr w:type="spellStart"/>
-            <w:r>
-              <w:t>Авито</w:t>
-            </w:r>
-            <w:proofErr w:type="spellEnd"/>
-            <w:r>
-              <w:t xml:space="preserve"> </w:t>
-            </w:r>
-            <w:proofErr w:type="spellStart"/>
-            <w:r>
-              <w:t>Услуги</w:t>
-            </w:r>
-            <w:proofErr w:type="spellEnd"/>
+            <w:r>
+              <w:t>Авито Услуги</w:t>
+            </w:r>
           </w:p>
         </w:tc>
         <w:tc>
@@ -2581,19 +2524,9 @@
               <w:ind w:firstLine="0"/>
               <w:jc w:val="left"/>
             </w:pPr>
-            <w:proofErr w:type="spellStart"/>
-            <w:r>
-              <w:t>Наш</w:t>
-            </w:r>
-            <w:proofErr w:type="spellEnd"/>
-            <w:r>
-              <w:t xml:space="preserve"> </w:t>
-            </w:r>
-            <w:proofErr w:type="spellStart"/>
-            <w:r>
-              <w:t>проект</w:t>
-            </w:r>
-            <w:proofErr w:type="spellEnd"/>
+            <w:r>
+              <w:t>Наш проект</w:t>
+            </w:r>
           </w:p>
         </w:tc>
       </w:tr>
@@ -2608,19 +2541,9 @@
               <w:ind w:firstLine="0"/>
               <w:jc w:val="left"/>
             </w:pPr>
-            <w:proofErr w:type="spellStart"/>
-            <w:r>
-              <w:t>Поиск</w:t>
-            </w:r>
-            <w:proofErr w:type="spellEnd"/>
-            <w:r>
-              <w:t xml:space="preserve"> </w:t>
-            </w:r>
-            <w:proofErr w:type="spellStart"/>
-            <w:r>
-              <w:t>специалистов</w:t>
-            </w:r>
-            <w:proofErr w:type="spellEnd"/>
+            <w:r>
+              <w:t>Поиск специалистов</w:t>
+            </w:r>
           </w:p>
         </w:tc>
         <w:tc>
@@ -2633,11 +2556,9 @@
               <w:ind w:firstLine="0"/>
               <w:jc w:val="left"/>
             </w:pPr>
-            <w:proofErr w:type="spellStart"/>
             <w:r>
               <w:t>Нет</w:t>
             </w:r>
-            <w:proofErr w:type="spellEnd"/>
           </w:p>
         </w:tc>
         <w:tc>
@@ -2650,11 +2571,9 @@
               <w:ind w:firstLine="0"/>
               <w:jc w:val="left"/>
             </w:pPr>
-            <w:proofErr w:type="spellStart"/>
             <w:r>
               <w:t>Нет</w:t>
             </w:r>
-            <w:proofErr w:type="spellEnd"/>
           </w:p>
         </w:tc>
         <w:tc>
@@ -2667,11 +2586,9 @@
               <w:ind w:firstLine="0"/>
               <w:jc w:val="left"/>
             </w:pPr>
-            <w:proofErr w:type="spellStart"/>
             <w:r>
               <w:t>Да</w:t>
             </w:r>
-            <w:proofErr w:type="spellEnd"/>
           </w:p>
         </w:tc>
         <w:tc>
@@ -2684,11 +2601,9 @@
               <w:ind w:firstLine="0"/>
               <w:jc w:val="left"/>
             </w:pPr>
-            <w:proofErr w:type="spellStart"/>
             <w:r>
               <w:t>Да</w:t>
             </w:r>
-            <w:proofErr w:type="spellEnd"/>
           </w:p>
         </w:tc>
       </w:tr>
@@ -2703,19 +2618,9 @@
               <w:ind w:firstLine="0"/>
               <w:jc w:val="left"/>
             </w:pPr>
-            <w:proofErr w:type="spellStart"/>
-            <w:r>
-              <w:t>Управление</w:t>
-            </w:r>
-            <w:proofErr w:type="spellEnd"/>
-            <w:r>
-              <w:t xml:space="preserve"> </w:t>
-            </w:r>
-            <w:proofErr w:type="spellStart"/>
-            <w:r>
-              <w:t>проектами</w:t>
-            </w:r>
-            <w:proofErr w:type="spellEnd"/>
+            <w:r>
+              <w:t>Управление проектами</w:t>
+            </w:r>
           </w:p>
         </w:tc>
         <w:tc>
@@ -2728,11 +2633,9 @@
               <w:ind w:firstLine="0"/>
               <w:jc w:val="left"/>
             </w:pPr>
-            <w:proofErr w:type="spellStart"/>
             <w:r>
               <w:t>Нет</w:t>
             </w:r>
-            <w:proofErr w:type="spellEnd"/>
           </w:p>
         </w:tc>
         <w:tc>
@@ -2745,11 +2648,9 @@
               <w:ind w:firstLine="0"/>
               <w:jc w:val="left"/>
             </w:pPr>
-            <w:proofErr w:type="spellStart"/>
             <w:r>
               <w:t>Да</w:t>
             </w:r>
-            <w:proofErr w:type="spellEnd"/>
           </w:p>
         </w:tc>
         <w:tc>
@@ -2762,11 +2663,9 @@
               <w:ind w:firstLine="0"/>
               <w:jc w:val="left"/>
             </w:pPr>
-            <w:proofErr w:type="spellStart"/>
             <w:r>
               <w:t>Нет</w:t>
             </w:r>
-            <w:proofErr w:type="spellEnd"/>
           </w:p>
         </w:tc>
         <w:tc>
@@ -2779,11 +2678,9 @@
               <w:ind w:firstLine="0"/>
               <w:jc w:val="left"/>
             </w:pPr>
-            <w:proofErr w:type="spellStart"/>
             <w:r>
               <w:t>Да</w:t>
             </w:r>
-            <w:proofErr w:type="spellEnd"/>
           </w:p>
         </w:tc>
       </w:tr>
@@ -2798,19 +2695,9 @@
               <w:ind w:firstLine="0"/>
               <w:jc w:val="left"/>
             </w:pPr>
-            <w:proofErr w:type="spellStart"/>
-            <w:r>
-              <w:t>Хранение</w:t>
-            </w:r>
-            <w:proofErr w:type="spellEnd"/>
-            <w:r>
-              <w:t xml:space="preserve"> </w:t>
-            </w:r>
-            <w:proofErr w:type="spellStart"/>
-            <w:r>
-              <w:t>медиафайлов</w:t>
-            </w:r>
-            <w:proofErr w:type="spellEnd"/>
+            <w:r>
+              <w:t>Хранение медиафайлов</w:t>
+            </w:r>
           </w:p>
         </w:tc>
         <w:tc>
@@ -2823,11 +2710,9 @@
               <w:ind w:firstLine="0"/>
               <w:jc w:val="left"/>
             </w:pPr>
-            <w:proofErr w:type="spellStart"/>
             <w:r>
               <w:t>Да</w:t>
             </w:r>
-            <w:proofErr w:type="spellEnd"/>
           </w:p>
         </w:tc>
         <w:tc>
@@ -2840,11 +2725,9 @@
               <w:ind w:firstLine="0"/>
               <w:jc w:val="left"/>
             </w:pPr>
-            <w:proofErr w:type="spellStart"/>
             <w:r>
               <w:t>Нет</w:t>
             </w:r>
-            <w:proofErr w:type="spellEnd"/>
           </w:p>
         </w:tc>
         <w:tc>
@@ -2857,11 +2740,9 @@
               <w:ind w:firstLine="0"/>
               <w:jc w:val="left"/>
             </w:pPr>
-            <w:proofErr w:type="spellStart"/>
             <w:r>
               <w:t>Нет</w:t>
             </w:r>
-            <w:proofErr w:type="spellEnd"/>
           </w:p>
         </w:tc>
         <w:tc>
@@ -2874,11 +2755,9 @@
               <w:ind w:firstLine="0"/>
               <w:jc w:val="left"/>
             </w:pPr>
-            <w:proofErr w:type="spellStart"/>
             <w:r>
               <w:t>Да</w:t>
             </w:r>
-            <w:proofErr w:type="spellEnd"/>
           </w:p>
         </w:tc>
       </w:tr>
@@ -2893,27 +2772,9 @@
               <w:ind w:firstLine="0"/>
               <w:jc w:val="left"/>
             </w:pPr>
-            <w:proofErr w:type="spellStart"/>
-            <w:r>
-              <w:t>Коммуникация</w:t>
-            </w:r>
-            <w:proofErr w:type="spellEnd"/>
-            <w:r>
-              <w:t xml:space="preserve"> </w:t>
-            </w:r>
-            <w:proofErr w:type="spellStart"/>
-            <w:r>
-              <w:t>внутри</w:t>
-            </w:r>
-            <w:proofErr w:type="spellEnd"/>
-            <w:r>
-              <w:t xml:space="preserve"> </w:t>
-            </w:r>
-            <w:proofErr w:type="spellStart"/>
-            <w:r>
-              <w:t>системы</w:t>
-            </w:r>
-            <w:proofErr w:type="spellEnd"/>
+            <w:r>
+              <w:t>Коммуникация внутри системы</w:t>
+            </w:r>
           </w:p>
         </w:tc>
         <w:tc>
@@ -2926,11 +2787,9 @@
               <w:ind w:firstLine="0"/>
               <w:jc w:val="left"/>
             </w:pPr>
-            <w:proofErr w:type="spellStart"/>
             <w:r>
               <w:t>Да</w:t>
             </w:r>
-            <w:proofErr w:type="spellEnd"/>
           </w:p>
         </w:tc>
         <w:tc>
@@ -2943,11 +2802,9 @@
               <w:ind w:firstLine="0"/>
               <w:jc w:val="left"/>
             </w:pPr>
-            <w:proofErr w:type="spellStart"/>
             <w:r>
               <w:t>Да</w:t>
             </w:r>
-            <w:proofErr w:type="spellEnd"/>
           </w:p>
         </w:tc>
         <w:tc>
@@ -2960,11 +2817,9 @@
               <w:ind w:firstLine="0"/>
               <w:jc w:val="left"/>
             </w:pPr>
-            <w:proofErr w:type="spellStart"/>
             <w:r>
               <w:t>Нет</w:t>
             </w:r>
-            <w:proofErr w:type="spellEnd"/>
           </w:p>
         </w:tc>
         <w:tc>
@@ -2977,11 +2832,9 @@
               <w:ind w:firstLine="0"/>
               <w:jc w:val="left"/>
             </w:pPr>
-            <w:proofErr w:type="spellStart"/>
             <w:r>
               <w:t>Да</w:t>
             </w:r>
-            <w:proofErr w:type="spellEnd"/>
           </w:p>
         </w:tc>
       </w:tr>
@@ -2996,19 +2849,9 @@
               <w:ind w:firstLine="0"/>
               <w:jc w:val="left"/>
             </w:pPr>
-            <w:proofErr w:type="spellStart"/>
-            <w:r>
-              <w:t>Контроль</w:t>
-            </w:r>
-            <w:proofErr w:type="spellEnd"/>
-            <w:r>
-              <w:t xml:space="preserve"> </w:t>
-            </w:r>
-            <w:proofErr w:type="spellStart"/>
-            <w:r>
-              <w:t>прогресса</w:t>
-            </w:r>
-            <w:proofErr w:type="spellEnd"/>
+            <w:r>
+              <w:t>Контроль прогресса</w:t>
+            </w:r>
           </w:p>
         </w:tc>
         <w:tc>
@@ -3021,11 +2864,9 @@
               <w:ind w:firstLine="0"/>
               <w:jc w:val="left"/>
             </w:pPr>
-            <w:proofErr w:type="spellStart"/>
             <w:r>
               <w:t>Частично</w:t>
             </w:r>
-            <w:proofErr w:type="spellEnd"/>
           </w:p>
         </w:tc>
         <w:tc>
@@ -3038,11 +2879,9 @@
               <w:ind w:firstLine="0"/>
               <w:jc w:val="left"/>
             </w:pPr>
-            <w:proofErr w:type="spellStart"/>
             <w:r>
               <w:t>Да</w:t>
             </w:r>
-            <w:proofErr w:type="spellEnd"/>
           </w:p>
         </w:tc>
         <w:tc>
@@ -3055,11 +2894,9 @@
               <w:ind w:firstLine="0"/>
               <w:jc w:val="left"/>
             </w:pPr>
-            <w:proofErr w:type="spellStart"/>
             <w:r>
               <w:t>Нет</w:t>
             </w:r>
-            <w:proofErr w:type="spellEnd"/>
           </w:p>
         </w:tc>
         <w:tc>
@@ -3072,11 +2909,9 @@
               <w:ind w:firstLine="0"/>
               <w:jc w:val="left"/>
             </w:pPr>
-            <w:proofErr w:type="spellStart"/>
             <w:r>
               <w:t>Да</w:t>
             </w:r>
-            <w:proofErr w:type="spellEnd"/>
           </w:p>
         </w:tc>
       </w:tr>
@@ -3105,6 +2940,7 @@
       </w:pPr>
       <w:bookmarkStart w:id="6" w:name="_Toc213424404"/>
       <w:r>
+        <w:lastRenderedPageBreak/>
         <w:t>AS-IS vs TO-BE</w:t>
       </w:r>
       <w:bookmarkEnd w:id="6"/>
@@ -3201,7 +3037,6 @@
         <w:rPr>
           <w:lang w:val="ru-RU"/>
         </w:rPr>
-        <w:lastRenderedPageBreak/>
         <w:t xml:space="preserve">Модель процесса </w:t>
       </w:r>
       <w:r>
@@ -3219,6 +3054,7 @@
       </w:pPr>
       <w:r>
         <w:rPr>
+          <w:noProof/>
           <w:lang w:val="ru-RU"/>
         </w:rPr>
         <w:drawing>
@@ -3269,21 +3105,7 @@
         <w:rPr>
           <w:lang w:val="ru-RU"/>
         </w:rPr>
-        <w:t xml:space="preserve">На данный момент процесс взаимодействия заказчика и специалистов </w:t>
-      </w:r>
-      <w:proofErr w:type="spellStart"/>
-      <w:r>
-        <w:rPr>
-          <w:lang w:val="ru-RU"/>
-        </w:rPr>
-        <w:t>продакшена</w:t>
-      </w:r>
-      <w:proofErr w:type="spellEnd"/>
-      <w:r>
-        <w:rPr>
-          <w:lang w:val="ru-RU"/>
-        </w:rPr>
-        <w:t xml:space="preserve"> в России реализован в несвязных каналах и включает следующие шаги:</w:t>
+        <w:t>На данный момент процесс взаимодействия заказчика и специалистов продакшена в России реализован в несвязных каналах и включает следующие шаги:</w:t>
       </w:r>
     </w:p>
     <w:p>
@@ -3345,6 +3167,7 @@
         <w:rPr>
           <w:lang w:val="ru-RU"/>
         </w:rPr>
+        <w:lastRenderedPageBreak/>
         <w:t>неструктурированные портфолио, нет гарантии квалификации</w:t>
       </w:r>
     </w:p>
@@ -3417,7 +3240,6 @@
         <w:rPr>
           <w:lang w:val="ru-RU"/>
         </w:rPr>
-        <w:lastRenderedPageBreak/>
         <w:t>Формирование «абстрактного» ТЗ</w:t>
       </w:r>
     </w:p>
@@ -4023,6 +3845,7 @@
       </w:pPr>
       <w:r>
         <w:rPr>
+          <w:noProof/>
           <w:lang w:val="ru-RU"/>
         </w:rPr>
         <w:drawing>
@@ -4203,16 +4026,8 @@
         <w:rPr>
           <w:lang w:val="ru-RU"/>
         </w:rPr>
-        <w:t>контроль дедлайнов и статус-</w:t>
+        <w:t>контроль дедлайнов и статус-трекер</w:t>
       </w:r>
-      <w:proofErr w:type="spellStart"/>
-      <w:r>
-        <w:rPr>
-          <w:lang w:val="ru-RU"/>
-        </w:rPr>
-        <w:t>трекер</w:t>
-      </w:r>
-      <w:proofErr w:type="spellEnd"/>
     </w:p>
     <w:p>
       <w:pPr>
@@ -4279,13 +4094,7 @@
         <w:rPr>
           <w:lang w:val="ru-RU"/>
         </w:rPr>
-        <w:t>Новый процесс устраняет ключевые недостатки существующего: хаос коммуникации, непрозрачность этапов и риски потери материалов. Видеопроизводство становится управляемым и технологичным</w:t>
-      </w:r>
-      <w:r>
-        <w:rPr>
-          <w:lang w:val="ru-RU"/>
-        </w:rPr>
-        <w:t>.</w:t>
+        <w:t>Новый процесс устраняет ключевые недостатки существующего: хаос коммуникации, непрозрачность этапов и риски потери материалов. Видеопроизводство становится управляемым и технологичным.</w:t>
       </w:r>
     </w:p>
     <w:p>
@@ -5064,11 +4873,9 @@
               <w:ind w:firstLine="0"/>
               <w:jc w:val="left"/>
             </w:pPr>
-            <w:proofErr w:type="spellStart"/>
             <w:r>
               <w:t>Категория</w:t>
             </w:r>
-            <w:proofErr w:type="spellEnd"/>
           </w:p>
         </w:tc>
         <w:tc>
@@ -5082,11 +4889,9 @@
               <w:ind w:firstLine="0"/>
               <w:jc w:val="left"/>
             </w:pPr>
-            <w:proofErr w:type="spellStart"/>
             <w:r>
               <w:t>Требование</w:t>
             </w:r>
-            <w:proofErr w:type="spellEnd"/>
           </w:p>
         </w:tc>
       </w:tr>
@@ -5102,11 +4907,9 @@
               <w:ind w:firstLine="0"/>
               <w:jc w:val="left"/>
             </w:pPr>
-            <w:proofErr w:type="spellStart"/>
             <w:r>
               <w:t>Надёжность</w:t>
             </w:r>
-            <w:proofErr w:type="spellEnd"/>
           </w:p>
         </w:tc>
         <w:tc>
@@ -5144,11 +4947,9 @@
               <w:ind w:firstLine="0"/>
               <w:jc w:val="left"/>
             </w:pPr>
-            <w:proofErr w:type="spellStart"/>
             <w:r>
               <w:t>Доступность</w:t>
             </w:r>
-            <w:proofErr w:type="spellEnd"/>
           </w:p>
         </w:tc>
         <w:tc>
@@ -5162,37 +4963,8 @@
               <w:ind w:firstLine="0"/>
               <w:jc w:val="left"/>
             </w:pPr>
-            <w:proofErr w:type="spellStart"/>
-            <w:r>
-              <w:t>Система</w:t>
-            </w:r>
-            <w:proofErr w:type="spellEnd"/>
-            <w:r>
-              <w:t xml:space="preserve"> </w:t>
-            </w:r>
-            <w:proofErr w:type="spellStart"/>
-            <w:r>
-              <w:t>должна</w:t>
-            </w:r>
-            <w:proofErr w:type="spellEnd"/>
-            <w:r>
-              <w:t xml:space="preserve"> </w:t>
-            </w:r>
-            <w:proofErr w:type="spellStart"/>
-            <w:r>
-              <w:t>обеспечивать</w:t>
-            </w:r>
-            <w:proofErr w:type="spellEnd"/>
-            <w:r>
-              <w:t xml:space="preserve"> </w:t>
-            </w:r>
-            <w:proofErr w:type="spellStart"/>
-            <w:r>
-              <w:t>доступ</w:t>
-            </w:r>
-            <w:proofErr w:type="spellEnd"/>
-            <w:r>
-              <w:t xml:space="preserve"> 24/7</w:t>
+            <w:r>
+              <w:t>Система должна обеспечивать доступ 24/7</w:t>
             </w:r>
           </w:p>
         </w:tc>
@@ -5209,11 +4981,9 @@
               <w:ind w:firstLine="0"/>
               <w:jc w:val="left"/>
             </w:pPr>
-            <w:proofErr w:type="spellStart"/>
             <w:r>
               <w:t>Производительность</w:t>
             </w:r>
-            <w:proofErr w:type="spellEnd"/>
           </w:p>
         </w:tc>
         <w:tc>
@@ -5251,11 +5021,9 @@
               <w:ind w:firstLine="0"/>
               <w:jc w:val="left"/>
             </w:pPr>
-            <w:proofErr w:type="spellStart"/>
             <w:r>
               <w:t>Масштабируемость</w:t>
             </w:r>
-            <w:proofErr w:type="spellEnd"/>
           </w:p>
         </w:tc>
         <w:tc>
@@ -5293,11 +5061,9 @@
               <w:ind w:firstLine="0"/>
               <w:jc w:val="left"/>
             </w:pPr>
-            <w:proofErr w:type="spellStart"/>
             <w:r>
               <w:t>Безопасность</w:t>
             </w:r>
-            <w:proofErr w:type="spellEnd"/>
           </w:p>
         </w:tc>
         <w:tc>
@@ -5335,19 +5101,9 @@
               <w:ind w:firstLine="0"/>
               <w:jc w:val="left"/>
             </w:pPr>
-            <w:proofErr w:type="spellStart"/>
-            <w:r>
-              <w:t>Удобство</w:t>
-            </w:r>
-            <w:proofErr w:type="spellEnd"/>
-            <w:r>
-              <w:t xml:space="preserve"> </w:t>
-            </w:r>
-            <w:proofErr w:type="spellStart"/>
-            <w:r>
-              <w:t>использования</w:t>
-            </w:r>
-            <w:proofErr w:type="spellEnd"/>
+            <w:r>
+              <w:t>Удобство использования</w:t>
+            </w:r>
           </w:p>
         </w:tc>
         <w:tc>
@@ -19762,7 +19518,7 @@
 </file>
 
 <file path=customXml/itemProps1.xml><?xml version="1.0" encoding="utf-8"?>
-<ds:datastoreItem xmlns:ds="http://schemas.openxmlformats.org/officeDocument/2006/customXml" ds:itemID="{36890FA7-10B0-4D32-B16B-36E3D2CD8605}">
+<ds:datastoreItem xmlns:ds="http://schemas.openxmlformats.org/officeDocument/2006/customXml" ds:itemID="{F293FDD9-B4FF-4ECA-ABC6-A8D5617CDE28}">
   <ds:schemaRefs>
     <ds:schemaRef ds:uri="http://schemas.openxmlformats.org/officeDocument/2006/bibliography"/>
   </ds:schemaRefs>
